--- a/lab5/ЯПИС5.docx
+++ b/lab5/ЯПИС5.docx
@@ -715,7 +715,6 @@
         <w:ind w:left="-567"/>
         <w:rPr>
           <w:noProof/>
-          <w:lang w:val="en-US"/>
         </w:rPr>
       </w:pPr>
     </w:p>
@@ -757,14 +756,12 @@
         <w:rPr>
           <w:rFonts w:ascii="Courier New" w:hAnsi="Courier New" w:cs="Courier New"/>
           <w:noProof/>
-          <w:lang w:val="en-US"/>
-        </w:rPr>
-      </w:pPr>
-      <w:r>
-        <w:rPr>
-          <w:rFonts w:ascii="Courier New" w:hAnsi="Courier New" w:cs="Courier New"/>
-          <w:noProof/>
-          <w:lang w:val="en-US"/>
+        </w:rPr>
+      </w:pPr>
+      <w:r>
+        <w:rPr>
+          <w:rFonts w:ascii="Courier New" w:hAnsi="Courier New" w:cs="Courier New"/>
+          <w:noProof/>
         </w:rPr>
         <w:t>%{</w:t>
       </w:r>
@@ -775,30 +772,103 @@
         <w:rPr>
           <w:rFonts w:ascii="Courier New" w:hAnsi="Courier New" w:cs="Courier New"/>
           <w:noProof/>
-          <w:lang w:val="en-US"/>
-        </w:rPr>
-      </w:pPr>
-    </w:p>
-    <w:p>
-      <w:pPr>
-        <w:ind w:left="-567"/>
-        <w:rPr>
-          <w:rFonts w:ascii="Courier New" w:hAnsi="Courier New" w:cs="Courier New"/>
-          <w:noProof/>
-          <w:sz w:val="20"/>
-          <w:szCs w:val="20"/>
-          <w:lang w:val="en-US"/>
-        </w:rPr>
-      </w:pPr>
-      <w:r>
-        <w:rPr>
-          <w:rFonts w:ascii="Courier New" w:hAnsi="Courier New" w:cs="Courier New"/>
-          <w:noProof/>
-          <w:sz w:val="20"/>
-          <w:szCs w:val="20"/>
-          <w:lang w:val="en-US"/>
-        </w:rPr>
-        <w:t>#include "bison.tab.h"</w:t>
+        </w:rPr>
+      </w:pPr>
+    </w:p>
+    <w:p>
+      <w:pPr>
+        <w:ind w:left="-567"/>
+        <w:rPr>
+          <w:rFonts w:ascii="Courier New" w:hAnsi="Courier New" w:cs="Courier New"/>
+          <w:noProof/>
+          <w:sz w:val="20"/>
+          <w:szCs w:val="20"/>
+        </w:rPr>
+      </w:pPr>
+      <w:r>
+        <w:rPr>
+          <w:rFonts w:ascii="Courier New" w:hAnsi="Courier New" w:cs="Courier New"/>
+          <w:noProof/>
+          <w:sz w:val="20"/>
+          <w:szCs w:val="20"/>
+        </w:rPr>
+        <w:t>#</w:t>
+      </w:r>
+      <w:r>
+        <w:rPr>
+          <w:rFonts w:ascii="Courier New" w:hAnsi="Courier New" w:cs="Courier New"/>
+          <w:noProof/>
+          <w:sz w:val="20"/>
+          <w:szCs w:val="20"/>
+          <w:lang w:val="en-US"/>
+        </w:rPr>
+        <w:t>include</w:t>
+      </w:r>
+      <w:r>
+        <w:rPr>
+          <w:rFonts w:ascii="Courier New" w:hAnsi="Courier New" w:cs="Courier New"/>
+          <w:noProof/>
+          <w:sz w:val="20"/>
+          <w:szCs w:val="20"/>
+        </w:rPr>
+        <w:t xml:space="preserve"> "</w:t>
+      </w:r>
+      <w:r>
+        <w:rPr>
+          <w:rFonts w:ascii="Courier New" w:hAnsi="Courier New" w:cs="Courier New"/>
+          <w:noProof/>
+          <w:sz w:val="20"/>
+          <w:szCs w:val="20"/>
+          <w:lang w:val="en-US"/>
+        </w:rPr>
+        <w:t>bison</w:t>
+      </w:r>
+      <w:r>
+        <w:rPr>
+          <w:rFonts w:ascii="Courier New" w:hAnsi="Courier New" w:cs="Courier New"/>
+          <w:noProof/>
+          <w:sz w:val="20"/>
+          <w:szCs w:val="20"/>
+        </w:rPr>
+        <w:t>.</w:t>
+      </w:r>
+      <w:r>
+        <w:rPr>
+          <w:rFonts w:ascii="Courier New" w:hAnsi="Courier New" w:cs="Courier New"/>
+          <w:noProof/>
+          <w:sz w:val="20"/>
+          <w:szCs w:val="20"/>
+          <w:lang w:val="en-US"/>
+        </w:rPr>
+        <w:t>tab</w:t>
+      </w:r>
+      <w:r>
+        <w:rPr>
+          <w:rFonts w:ascii="Courier New" w:hAnsi="Courier New" w:cs="Courier New"/>
+          <w:noProof/>
+          <w:sz w:val="20"/>
+          <w:szCs w:val="20"/>
+        </w:rPr>
+        <w:t>.</w:t>
+      </w:r>
+      <w:r>
+        <w:rPr>
+          <w:rFonts w:ascii="Courier New" w:hAnsi="Courier New" w:cs="Courier New"/>
+          <w:noProof/>
+          <w:sz w:val="20"/>
+          <w:szCs w:val="20"/>
+          <w:lang w:val="en-US"/>
+        </w:rPr>
+        <w:t>h</w:t>
+      </w:r>
+      <w:r>
+        <w:rPr>
+          <w:rFonts w:ascii="Courier New" w:hAnsi="Courier New" w:cs="Courier New"/>
+          <w:noProof/>
+          <w:sz w:val="20"/>
+          <w:szCs w:val="20"/>
+        </w:rPr>
+        <w:t>"</w:t>
       </w:r>
     </w:p>
     <w:p>
@@ -4445,7 +4515,6 @@
           <w:noProof/>
           <w:sz w:val="20"/>
           <w:szCs w:val="20"/>
-          <w:lang w:val="en-US"/>
         </w:rPr>
       </w:pPr>
       <w:r>
@@ -4457,6 +4526,18 @@
         </w:rPr>
         <w:t>}</w:t>
       </w:r>
+    </w:p>
+    <w:p>
+      <w:pPr>
+        <w:ind w:left="-567"/>
+        <w:rPr>
+          <w:rFonts w:ascii="Courier New" w:hAnsi="Courier New" w:cs="Courier New"/>
+          <w:noProof/>
+          <w:sz w:val="20"/>
+          <w:szCs w:val="20"/>
+          <w:lang w:val="en-US"/>
+        </w:rPr>
+      </w:pPr>
     </w:p>
     <w:p>
       <w:pPr>
@@ -4534,7 +4615,106 @@
     <w:p>
       <w:pPr>
         <w:ind w:left="-567"/>
-      </w:pPr>
+        <w:rPr>
+          <w:noProof/>
+        </w:rPr>
+      </w:pPr>
+    </w:p>
+    <w:p>
+      <w:pPr>
+        <w:ind w:left="-567"/>
+        <w:rPr>
+          <w:noProof/>
+        </w:rPr>
+      </w:pPr>
+    </w:p>
+    <w:p>
+      <w:pPr>
+        <w:ind w:left="-567"/>
+        <w:rPr>
+          <w:noProof/>
+        </w:rPr>
+      </w:pPr>
+    </w:p>
+    <w:p>
+      <w:pPr>
+        <w:ind w:left="-567"/>
+        <w:rPr>
+          <w:noProof/>
+        </w:rPr>
+      </w:pPr>
+    </w:p>
+    <w:p>
+      <w:pPr>
+        <w:ind w:left="-567"/>
+        <w:rPr>
+          <w:noProof/>
+        </w:rPr>
+      </w:pPr>
+      <w:r>
+        <w:rPr>
+          <w:noProof/>
+        </w:rPr>
+        <w:t>При ошибочном вводе:</w:t>
+      </w:r>
+    </w:p>
+    <w:p>
+      <w:pPr>
+        <w:ind w:left="-567"/>
+        <w:rPr>
+          <w:noProof/>
+        </w:rPr>
+      </w:pPr>
+      <w:r>
+        <w:rPr>
+          <w:noProof/>
+        </w:rPr>
+        <w:drawing>
+          <wp:inline distT="0" distB="0" distL="0" distR="0">
+            <wp:extent cx="4254500" cy="1676400"/>
+            <wp:effectExtent l="19050" t="0" r="0" b="0"/>
+            <wp:docPr id="1" name="Рисунок 1"/>
+            <wp:cNvGraphicFramePr>
+              <a:graphicFrameLocks xmlns:a="http://schemas.openxmlformats.org/drawingml/2006/main" noChangeAspect="1"/>
+            </wp:cNvGraphicFramePr>
+            <a:graphic xmlns:a="http://schemas.openxmlformats.org/drawingml/2006/main">
+              <a:graphicData uri="http://schemas.openxmlformats.org/drawingml/2006/picture">
+                <pic:pic xmlns:pic="http://schemas.openxmlformats.org/drawingml/2006/picture">
+                  <pic:nvPicPr>
+                    <pic:cNvPr id="0" name="Picture 1"/>
+                    <pic:cNvPicPr>
+                      <a:picLocks noChangeAspect="1" noChangeArrowheads="1"/>
+                    </pic:cNvPicPr>
+                  </pic:nvPicPr>
+                  <pic:blipFill>
+                    <a:blip r:embed="rId7"/>
+                    <a:srcRect/>
+                    <a:stretch>
+                      <a:fillRect/>
+                    </a:stretch>
+                  </pic:blipFill>
+                  <pic:spPr bwMode="auto">
+                    <a:xfrm>
+                      <a:off x="0" y="0"/>
+                      <a:ext cx="4254500" cy="1676400"/>
+                    </a:xfrm>
+                    <a:prstGeom prst="rect">
+                      <a:avLst/>
+                    </a:prstGeom>
+                    <a:noFill/>
+                    <a:ln w="9525">
+                      <a:noFill/>
+                      <a:miter lim="800000"/>
+                      <a:headEnd/>
+                      <a:tailEnd/>
+                    </a:ln>
+                  </pic:spPr>
+                </pic:pic>
+              </a:graphicData>
+            </a:graphic>
+          </wp:inline>
+        </w:drawing>
+      </w:r>
     </w:p>
     <w:p>
       <w:pPr>
@@ -4588,7 +4768,7 @@
     </w:p>
     <w:p/>
     <w:sectPr>
-      <w:footerReference w:type="default" r:id="rId7"/>
+      <w:footerReference w:type="default" r:id="rId8"/>
       <w:pgSz w:w="11906" w:h="16838"/>
       <w:pgMar w:top="1134" w:right="850" w:bottom="1134" w:left="1701" w:header="0" w:footer="708" w:gutter="0"/>
       <w:cols w:space="720"/>
@@ -4645,7 +4825,7 @@
       <w:rPr>
         <w:noProof/>
       </w:rPr>
-      <w:t>2</w:t>
+      <w:t>4</w:t>
     </w:r>
     <w:r>
       <w:fldChar w:fldCharType="end"/>
